--- a/Note/笔记/后端/知识点/Maven/012--Maven__远程仓库配置.docx
+++ b/Note/笔记/后端/知识点/Maven/012--Maven__远程仓库配置.docx
@@ -1,6 +1,6 @@
 
 <file path=word/document.xml><?xml version="1.0" encoding="utf-8"?>
-<w:document xmlns:wpc="http://schemas.microsoft.com/office/word/2010/wordprocessingCanvas" xmlns:mc="http://schemas.openxmlformats.org/markup-compatibility/2006" xmlns:o="urn:schemas-microsoft-com:office:office" xmlns:r="http://schemas.openxmlformats.org/officeDocument/2006/relationships" xmlns:m="http://schemas.openxmlformats.org/officeDocument/2006/math" xmlns:v="urn:schemas-microsoft-com:vml" xmlns:wp14="http://schemas.microsoft.com/office/word/2010/wordprocessingDrawing" xmlns:wp="http://schemas.openxmlformats.org/drawingml/2006/wordprocessingDrawing" xmlns:w10="urn:schemas-microsoft-com:office:word" xmlns:w="http://schemas.openxmlformats.org/wordprocessingml/2006/main" xmlns:w14="http://schemas.microsoft.com/office/word/2010/wordml" xmlns:w15="http://schemas.microsoft.com/office/word/2012/wordml" xmlns:wpg="http://schemas.microsoft.com/office/word/2010/wordprocessingGroup" xmlns:wpi="http://schemas.microsoft.com/office/word/2010/wordprocessingInk" xmlns:wne="http://schemas.microsoft.com/office/word/2006/wordml" xmlns:wps="http://schemas.microsoft.com/office/word/2010/wordprocessingShape" mc:Ignorable="w14 w15 wp14">
+<w:document xmlns:wpc="http://schemas.microsoft.com/office/word/2010/wordprocessingCanvas" xmlns:cx="http://schemas.microsoft.com/office/drawing/2014/chartex" xmlns:cx1="http://schemas.microsoft.com/office/drawing/2015/9/8/chartex" xmlns:cx2="http://schemas.microsoft.com/office/drawing/2015/10/21/chartex" xmlns:cx3="http://schemas.microsoft.com/office/drawing/2016/5/9/chartex" xmlns:cx4="http://schemas.microsoft.com/office/drawing/2016/5/10/chartex" xmlns:cx5="http://schemas.microsoft.com/office/drawing/2016/5/11/chartex" xmlns:cx6="http://schemas.microsoft.com/office/drawing/2016/5/12/chartex" xmlns:cx7="http://schemas.microsoft.com/office/drawing/2016/5/13/chartex" xmlns:cx8="http://schemas.microsoft.com/office/drawing/2016/5/14/chartex" xmlns:mc="http://schemas.openxmlformats.org/markup-compatibility/2006" xmlns:aink="http://schemas.microsoft.com/office/drawing/2016/ink" xmlns:am3d="http://schemas.microsoft.com/office/drawing/2017/model3d" xmlns:o="urn:schemas-microsoft-com:office:office" xmlns:r="http://schemas.openxmlformats.org/officeDocument/2006/relationships" xmlns:m="http://schemas.openxmlformats.org/officeDocument/2006/math" xmlns:v="urn:schemas-microsoft-com:vml" xmlns:wp14="http://schemas.microsoft.com/office/word/2010/wordprocessingDrawing" xmlns:wp="http://schemas.openxmlformats.org/drawingml/2006/wordprocessingDrawing" xmlns:w10="urn:schemas-microsoft-com:office:word" xmlns:w="http://schemas.openxmlformats.org/wordprocessingml/2006/main" xmlns:w14="http://schemas.microsoft.com/office/word/2010/wordml" xmlns:w15="http://schemas.microsoft.com/office/word/2012/wordml" xmlns:w16cex="http://schemas.microsoft.com/office/word/2018/wordml/cex" xmlns:w16cid="http://schemas.microsoft.com/office/word/2016/wordml/cid" xmlns:w16="http://schemas.microsoft.com/office/word/2018/wordml" xmlns:w16se="http://schemas.microsoft.com/office/word/2015/wordml/symex" xmlns:wpg="http://schemas.microsoft.com/office/word/2010/wordprocessingGroup" xmlns:wpi="http://schemas.microsoft.com/office/word/2010/wordprocessingInk" xmlns:wne="http://schemas.microsoft.com/office/word/2006/wordml" xmlns:wps="http://schemas.microsoft.com/office/word/2010/wordprocessingShape" mc:Ignorable="w14 w15 w16se w16cid w16 w16cex wp14">
   <w:body>
     <w:p>
       <w:pPr>
@@ -110,16 +110,13 @@
     <w:p>
       <w:pPr>
         <w:ind w:firstLine="420"/>
-        <w:rPr>
-          <w:rFonts w:hint="eastAsia"/>
-        </w:rPr>
       </w:pPr>
       <w:r>
         <w:rPr>
           <w:noProof/>
         </w:rPr>
         <w:drawing>
-          <wp:inline distT="0" distB="0" distL="0" distR="0" wp14:anchorId="61BB32F6" wp14:editId="71BA1770">
+          <wp:inline distT="0" distB="0" distL="0" distR="0" wp14:anchorId="04A668C0" wp14:editId="7F0D4E69">
             <wp:extent cx="4992576" cy="1009816"/>
             <wp:effectExtent l="0" t="0" r="0" b="0"/>
             <wp:docPr id="1" name="图片 1"/>
@@ -173,16 +170,13 @@
     <w:p>
       <w:pPr>
         <w:ind w:firstLine="420"/>
-        <w:rPr>
-          <w:rFonts w:hint="eastAsia"/>
-        </w:rPr>
       </w:pPr>
       <w:r>
         <w:rPr>
           <w:noProof/>
         </w:rPr>
         <w:drawing>
-          <wp:inline distT="0" distB="0" distL="0" distR="0" wp14:anchorId="28E8DC2E" wp14:editId="3F94BC5B">
+          <wp:inline distT="0" distB="0" distL="0" distR="0" wp14:anchorId="3C8608FB" wp14:editId="7D136251">
             <wp:extent cx="4977516" cy="2780601"/>
             <wp:effectExtent l="0" t="0" r="0" b="1270"/>
             <wp:docPr id="2" name="图片 2"/>
@@ -219,11 +213,6 @@
       </w:r>
     </w:p>
     <w:p>
-      <w:pPr>
-        <w:rPr>
-          <w:rFonts w:hint="eastAsia"/>
-        </w:rPr>
-      </w:pPr>
       <w:r>
         <w:tab/>
         <w:t>打开此pom-4.0.0.xml文件</w:t>
@@ -278,7 +267,7 @@
           <w:p>
             <w:pPr>
               <w:rPr>
-                <w:rFonts w:ascii="Consolas" w:hAnsi="Consolas" w:cs="微软雅黑" w:hint="eastAsia"/>
+                <w:rFonts w:ascii="Consolas" w:hAnsi="Consolas" w:cs="微软雅黑"/>
                 <w:sz w:val="28"/>
                 <w:szCs w:val="28"/>
               </w:rPr>
@@ -289,7 +278,7 @@
               </w:rPr>
               <w:lastRenderedPageBreak/>
               <w:drawing>
-                <wp:inline distT="0" distB="0" distL="0" distR="0" wp14:anchorId="1B7E2B43" wp14:editId="1A228E02">
+                <wp:inline distT="0" distB="0" distL="0" distR="0" wp14:anchorId="6BAFB529" wp14:editId="4EC5C9EC">
                   <wp:extent cx="3721211" cy="3740476"/>
                   <wp:effectExtent l="0" t="0" r="0" b="0"/>
                   <wp:docPr id="4" name="图片 4"/>
@@ -329,11 +318,6 @@
       </w:tr>
     </w:tbl>
     <w:p>
-      <w:pPr>
-        <w:rPr>
-          <w:rFonts w:hint="eastAsia"/>
-        </w:rPr>
-      </w:pPr>
       <w:r>
         <w:tab/>
         <w:t>配置的中央仓库路径为</w:t>
@@ -512,11 +496,6 @@
       </w:r>
     </w:p>
     <w:p>
-      <w:pPr>
-        <w:rPr>
-          <w:rFonts w:hint="eastAsia"/>
-        </w:rPr>
-      </w:pPr>
       <w:r>
         <w:tab/>
         <w:t>我们可以在</w:t>
@@ -1695,7 +1674,7 @@
             <w:pPr>
               <w:pStyle w:val="HTML"/>
               <w:shd w:val="clear" w:color="auto" w:fill="C7EDCC"/>
-              <w:ind w:firstLineChars="800" w:firstLine="1440"/>
+              <w:ind w:firstLineChars="800" w:firstLine="1920"/>
               <w:rPr>
                 <w:rFonts w:ascii="Consolas" w:hAnsi="Consolas" w:cs="Courier New"/>
                 <w:color w:val="000000"/>
@@ -2442,6 +2421,7 @@
                 <w:sz w:val="22"/>
                 <w:szCs w:val="29"/>
               </w:rPr>
+              <w:lastRenderedPageBreak/>
               <w:t xml:space="preserve">        &lt;!</w:t>
             </w:r>
             <w:r>
@@ -2517,7 +2497,6 @@
                 <w:sz w:val="22"/>
                 <w:szCs w:val="29"/>
               </w:rPr>
-              <w:lastRenderedPageBreak/>
               <w:t xml:space="preserve">        &lt;id&gt;</w:t>
             </w:r>
             <w:r>
@@ -2777,7 +2756,7 @@
             <w:pPr>
               <w:pStyle w:val="HTML"/>
               <w:shd w:val="clear" w:color="auto" w:fill="C7EDCC"/>
-              <w:ind w:firstLineChars="700" w:firstLine="1540"/>
+              <w:ind w:firstLineChars="700" w:firstLine="1680"/>
               <w:rPr>
                 <w:rFonts w:ascii="Consolas" w:hAnsi="Consolas" w:cs="Courier New"/>
                 <w:color w:val="000000"/>
@@ -3013,7 +2992,7 @@
               <w:pStyle w:val="HTML"/>
               <w:shd w:val="clear" w:color="auto" w:fill="C7EDCC"/>
               <w:rPr>
-                <w:rFonts w:ascii="Consolas" w:hAnsi="Consolas" w:cs="Courier New" w:hint="eastAsia"/>
+                <w:rFonts w:ascii="Consolas" w:hAnsi="Consolas" w:cs="Courier New"/>
                 <w:color w:val="000000"/>
                 <w:sz w:val="22"/>
                 <w:szCs w:val="29"/>
@@ -3035,9 +3014,6 @@
     <w:p>
       <w:pPr>
         <w:ind w:firstLine="420"/>
-        <w:rPr>
-          <w:rFonts w:hint="eastAsia"/>
-        </w:rPr>
       </w:pPr>
       <w:r>
         <w:rPr>
@@ -3239,7 +3215,7 @@
               <w:pStyle w:val="HTML"/>
               <w:shd w:val="clear" w:color="auto" w:fill="C7EDCC"/>
               <w:rPr>
-                <w:rFonts w:ascii="Consolas" w:hAnsi="Consolas" w:cs="Courier New" w:hint="eastAsia"/>
+                <w:rFonts w:ascii="Consolas" w:hAnsi="Consolas" w:cs="Courier New"/>
                 <w:color w:val="000000"/>
                 <w:sz w:val="22"/>
                 <w:szCs w:val="29"/>
@@ -4543,7 +4519,7 @@
             <w:pPr>
               <w:pStyle w:val="HTML"/>
               <w:shd w:val="clear" w:color="auto" w:fill="C7EDCC"/>
-              <w:ind w:firstLineChars="800" w:firstLine="1440"/>
+              <w:ind w:firstLineChars="800" w:firstLine="1920"/>
               <w:rPr>
                 <w:rFonts w:ascii="Consolas" w:hAnsi="Consolas" w:cs="Courier New"/>
                 <w:color w:val="000000"/>
@@ -5219,7 +5195,11 @@
         <w:t>，不在下一个仓库中查找；</w:t>
       </w:r>
       <w:r>
-        <w:t>如果下载不到</w:t>
+        <w:t>如</w:t>
+      </w:r>
+      <w:r>
+        <w:lastRenderedPageBreak/>
+        <w:t>果下载不到</w:t>
       </w:r>
       <w:r>
         <w:rPr>
@@ -5247,7 +5227,6 @@
         <w:ind w:firstLineChars="0"/>
       </w:pPr>
       <w:r>
-        <w:lastRenderedPageBreak/>
         <w:t>在中央仓库中查找</w:t>
       </w:r>
       <w:r>
@@ -5361,16 +5340,17 @@
       </w:r>
     </w:p>
     <w:p>
-      <w:pPr>
-        <w:rPr>
-          <w:rFonts w:hint="eastAsia"/>
-        </w:rPr>
-      </w:pPr>
       <w:r>
         <w:rPr>
           <w:rFonts w:hint="eastAsia"/>
         </w:rPr>
         <w:t>【远程仓库错误配置】</w:t>
+      </w:r>
+      <w:r>
+        <w:rPr>
+          <w:rFonts w:hint="eastAsia"/>
+        </w:rPr>
+        <w:t>【注：仓库配置错误的时候，才更容易出现现象】</w:t>
       </w:r>
     </w:p>
     <w:tbl>
@@ -5772,17 +5752,7 @@
                 <w:sz w:val="18"/>
                 <w:szCs w:val="29"/>
               </w:rPr>
-              <w:t>http://maven.aliyun.com/nexus/content/groups/public/</w:t>
-            </w:r>
-            <w:r>
-              <w:rPr>
-                <w:rFonts w:ascii="Consolas" w:hAnsi="Consolas" w:cs="Courier New"/>
-                <w:b/>
-                <w:color w:val="C00000"/>
-                <w:sz w:val="18"/>
-                <w:szCs w:val="29"/>
-              </w:rPr>
-              <w:t>aaaa</w:t>
+              <w:t>http://maven.aliyun.com/nexus/content/groups/public/aaaa</w:t>
             </w:r>
             <w:r>
               <w:rPr>
@@ -6514,7 +6484,7 @@
             <w:pPr>
               <w:pStyle w:val="HTML"/>
               <w:shd w:val="clear" w:color="auto" w:fill="C7EDCC"/>
-              <w:ind w:firstLineChars="550" w:firstLine="994"/>
+              <w:ind w:firstLineChars="550" w:firstLine="1320"/>
               <w:rPr>
                 <w:rFonts w:ascii="Consolas" w:hAnsi="Consolas" w:cs="Courier New"/>
                 <w:b/>
@@ -7062,22 +7032,17 @@
         <w:rPr>
           <w:rFonts w:hint="eastAsia"/>
         </w:rPr>
+        <w:lastRenderedPageBreak/>
         <w:t>【下载Jar包】</w:t>
       </w:r>
     </w:p>
     <w:p>
-      <w:pPr>
-        <w:rPr>
-          <w:rFonts w:hint="eastAsia"/>
-        </w:rPr>
-      </w:pPr>
       <w:r>
         <w:rPr>
           <w:noProof/>
         </w:rPr>
-        <w:lastRenderedPageBreak/>
         <w:drawing>
-          <wp:inline distT="0" distB="0" distL="0" distR="0" wp14:anchorId="72207179" wp14:editId="52B6D6EF">
+          <wp:inline distT="0" distB="0" distL="0" distR="0" wp14:anchorId="14E04F75" wp14:editId="7C55047B">
             <wp:extent cx="5274310" cy="3130550"/>
             <wp:effectExtent l="0" t="0" r="2540" b="0"/>
             <wp:docPr id="6" name="图片 6"/>
@@ -7116,9 +7081,6 @@
     <w:p>
       <w:pPr>
         <w:ind w:firstLine="420"/>
-        <w:rPr>
-          <w:rFonts w:hint="eastAsia"/>
-        </w:rPr>
       </w:pPr>
       <w:r>
         <w:t>从图中</w:t>
@@ -7139,13 +7101,7 @@
         <w:t>.</w:t>
       </w:r>
       <w:r>
-        <w:t>pom和</w:t>
-      </w:r>
-      <w:r>
-        <w:t>spring-core-5.2.1.RELEASE</w:t>
-      </w:r>
-      <w:r>
-        <w:t>两个构件</w:t>
+        <w:t>pom和spring-core-5.2.1.RELEASE两个构件</w:t>
       </w:r>
       <w:r>
         <w:rPr>
@@ -7193,9 +7149,6 @@
     <w:p>
       <w:pPr>
         <w:ind w:firstLine="420"/>
-        <w:rPr>
-          <w:rFonts w:hint="eastAsia"/>
-        </w:rPr>
       </w:pPr>
       <w:r>
         <w:rPr>
@@ -7207,9 +7160,6 @@
     <w:p>
       <w:pPr>
         <w:ind w:firstLine="420"/>
-        <w:rPr>
-          <w:rFonts w:hint="eastAsia"/>
-        </w:rPr>
       </w:pPr>
       <w:r>
         <w:rPr>
@@ -7236,15 +7186,7 @@
         <w:t>。</w:t>
       </w:r>
     </w:p>
-    <w:p>
-      <w:pPr>
-        <w:rPr>
-          <w:rFonts w:hint="eastAsia"/>
-        </w:rPr>
-      </w:pPr>
-      <w:bookmarkStart w:id="0" w:name="_GoBack"/>
-      <w:bookmarkEnd w:id="0"/>
-    </w:p>
+    <w:p/>
     <w:sectPr>
       <w:pgSz w:w="11906" w:h="16838"/>
       <w:pgMar w:top="1440" w:right="1800" w:bottom="1440" w:left="1800" w:header="851" w:footer="992" w:gutter="0"/>
@@ -7256,7 +7198,7 @@
 </file>
 
 <file path=word/endnotes.xml><?xml version="1.0" encoding="utf-8"?>
-<w:endnotes xmlns:wpc="http://schemas.microsoft.com/office/word/2010/wordprocessingCanvas" xmlns:mc="http://schemas.openxmlformats.org/markup-compatibility/2006" xmlns:o="urn:schemas-microsoft-com:office:office" xmlns:r="http://schemas.openxmlformats.org/officeDocument/2006/relationships" xmlns:m="http://schemas.openxmlformats.org/officeDocument/2006/math" xmlns:v="urn:schemas-microsoft-com:vml" xmlns:wp14="http://schemas.microsoft.com/office/word/2010/wordprocessingDrawing" xmlns:wp="http://schemas.openxmlformats.org/drawingml/2006/wordprocessingDrawing" xmlns:w10="urn:schemas-microsoft-com:office:word" xmlns:w="http://schemas.openxmlformats.org/wordprocessingml/2006/main" xmlns:w14="http://schemas.microsoft.com/office/word/2010/wordml" xmlns:w15="http://schemas.microsoft.com/office/word/2012/wordml" xmlns:wpg="http://schemas.microsoft.com/office/word/2010/wordprocessingGroup" xmlns:wpi="http://schemas.microsoft.com/office/word/2010/wordprocessingInk" xmlns:wne="http://schemas.microsoft.com/office/word/2006/wordml" xmlns:wps="http://schemas.microsoft.com/office/word/2010/wordprocessingShape" mc:Ignorable="w14 w15 wp14">
+<w:endnotes xmlns:wpc="http://schemas.microsoft.com/office/word/2010/wordprocessingCanvas" xmlns:cx="http://schemas.microsoft.com/office/drawing/2014/chartex" xmlns:cx1="http://schemas.microsoft.com/office/drawing/2015/9/8/chartex" xmlns:cx2="http://schemas.microsoft.com/office/drawing/2015/10/21/chartex" xmlns:cx3="http://schemas.microsoft.com/office/drawing/2016/5/9/chartex" xmlns:cx4="http://schemas.microsoft.com/office/drawing/2016/5/10/chartex" xmlns:cx5="http://schemas.microsoft.com/office/drawing/2016/5/11/chartex" xmlns:cx6="http://schemas.microsoft.com/office/drawing/2016/5/12/chartex" xmlns:cx7="http://schemas.microsoft.com/office/drawing/2016/5/13/chartex" xmlns:cx8="http://schemas.microsoft.com/office/drawing/2016/5/14/chartex" xmlns:mc="http://schemas.openxmlformats.org/markup-compatibility/2006" xmlns:aink="http://schemas.microsoft.com/office/drawing/2016/ink" xmlns:am3d="http://schemas.microsoft.com/office/drawing/2017/model3d" xmlns:o="urn:schemas-microsoft-com:office:office" xmlns:r="http://schemas.openxmlformats.org/officeDocument/2006/relationships" xmlns:m="http://schemas.openxmlformats.org/officeDocument/2006/math" xmlns:v="urn:schemas-microsoft-com:vml" xmlns:wp14="http://schemas.microsoft.com/office/word/2010/wordprocessingDrawing" xmlns:wp="http://schemas.openxmlformats.org/drawingml/2006/wordprocessingDrawing" xmlns:w10="urn:schemas-microsoft-com:office:word" xmlns:w="http://schemas.openxmlformats.org/wordprocessingml/2006/main" xmlns:w14="http://schemas.microsoft.com/office/word/2010/wordml" xmlns:w15="http://schemas.microsoft.com/office/word/2012/wordml" xmlns:w16cex="http://schemas.microsoft.com/office/word/2018/wordml/cex" xmlns:w16cid="http://schemas.microsoft.com/office/word/2016/wordml/cid" xmlns:w16="http://schemas.microsoft.com/office/word/2018/wordml" xmlns:w16se="http://schemas.microsoft.com/office/word/2015/wordml/symex" xmlns:wpg="http://schemas.microsoft.com/office/word/2010/wordprocessingGroup" xmlns:wpi="http://schemas.microsoft.com/office/word/2010/wordprocessingInk" xmlns:wne="http://schemas.microsoft.com/office/word/2006/wordml" xmlns:wps="http://schemas.microsoft.com/office/word/2010/wordprocessingShape" mc:Ignorable="w14 w15 w16se w16cid w16 w16cex wp14">
   <w:endnote w:type="separator" w:id="-1">
     <w:p>
       <w:r>
@@ -7275,7 +7217,7 @@
 </file>
 
 <file path=word/footnotes.xml><?xml version="1.0" encoding="utf-8"?>
-<w:footnotes xmlns:wpc="http://schemas.microsoft.com/office/word/2010/wordprocessingCanvas" xmlns:mc="http://schemas.openxmlformats.org/markup-compatibility/2006" xmlns:o="urn:schemas-microsoft-com:office:office" xmlns:r="http://schemas.openxmlformats.org/officeDocument/2006/relationships" xmlns:m="http://schemas.openxmlformats.org/officeDocument/2006/math" xmlns:v="urn:schemas-microsoft-com:vml" xmlns:wp14="http://schemas.microsoft.com/office/word/2010/wordprocessingDrawing" xmlns:wp="http://schemas.openxmlformats.org/drawingml/2006/wordprocessingDrawing" xmlns:w10="urn:schemas-microsoft-com:office:word" xmlns:w="http://schemas.openxmlformats.org/wordprocessingml/2006/main" xmlns:w14="http://schemas.microsoft.com/office/word/2010/wordml" xmlns:w15="http://schemas.microsoft.com/office/word/2012/wordml" xmlns:wpg="http://schemas.microsoft.com/office/word/2010/wordprocessingGroup" xmlns:wpi="http://schemas.microsoft.com/office/word/2010/wordprocessingInk" xmlns:wne="http://schemas.microsoft.com/office/word/2006/wordml" xmlns:wps="http://schemas.microsoft.com/office/word/2010/wordprocessingShape" mc:Ignorable="w14 w15 wp14">
+<w:footnotes xmlns:wpc="http://schemas.microsoft.com/office/word/2010/wordprocessingCanvas" xmlns:cx="http://schemas.microsoft.com/office/drawing/2014/chartex" xmlns:cx1="http://schemas.microsoft.com/office/drawing/2015/9/8/chartex" xmlns:cx2="http://schemas.microsoft.com/office/drawing/2015/10/21/chartex" xmlns:cx3="http://schemas.microsoft.com/office/drawing/2016/5/9/chartex" xmlns:cx4="http://schemas.microsoft.com/office/drawing/2016/5/10/chartex" xmlns:cx5="http://schemas.microsoft.com/office/drawing/2016/5/11/chartex" xmlns:cx6="http://schemas.microsoft.com/office/drawing/2016/5/12/chartex" xmlns:cx7="http://schemas.microsoft.com/office/drawing/2016/5/13/chartex" xmlns:cx8="http://schemas.microsoft.com/office/drawing/2016/5/14/chartex" xmlns:mc="http://schemas.openxmlformats.org/markup-compatibility/2006" xmlns:aink="http://schemas.microsoft.com/office/drawing/2016/ink" xmlns:am3d="http://schemas.microsoft.com/office/drawing/2017/model3d" xmlns:o="urn:schemas-microsoft-com:office:office" xmlns:r="http://schemas.openxmlformats.org/officeDocument/2006/relationships" xmlns:m="http://schemas.openxmlformats.org/officeDocument/2006/math" xmlns:v="urn:schemas-microsoft-com:vml" xmlns:wp14="http://schemas.microsoft.com/office/word/2010/wordprocessingDrawing" xmlns:wp="http://schemas.openxmlformats.org/drawingml/2006/wordprocessingDrawing" xmlns:w10="urn:schemas-microsoft-com:office:word" xmlns:w="http://schemas.openxmlformats.org/wordprocessingml/2006/main" xmlns:w14="http://schemas.microsoft.com/office/word/2010/wordml" xmlns:w15="http://schemas.microsoft.com/office/word/2012/wordml" xmlns:w16cex="http://schemas.microsoft.com/office/word/2018/wordml/cex" xmlns:w16cid="http://schemas.microsoft.com/office/word/2016/wordml/cid" xmlns:w16="http://schemas.microsoft.com/office/word/2018/wordml" xmlns:w16se="http://schemas.microsoft.com/office/word/2015/wordml/symex" xmlns:wpg="http://schemas.microsoft.com/office/word/2010/wordprocessingGroup" xmlns:wpi="http://schemas.microsoft.com/office/word/2010/wordprocessingInk" xmlns:wne="http://schemas.microsoft.com/office/word/2006/wordml" xmlns:wps="http://schemas.microsoft.com/office/word/2010/wordprocessingShape" mc:Ignorable="w14 w15 w16se w16cid w16 w16cex wp14">
   <w:footnote w:type="separator" w:id="-1">
     <w:p>
       <w:r>
@@ -7294,8 +7236,8 @@
 </file>
 
 <file path=word/numbering.xml><?xml version="1.0" encoding="utf-8"?>
-<w:numbering xmlns:wpc="http://schemas.microsoft.com/office/word/2010/wordprocessingCanvas" xmlns:mc="http://schemas.openxmlformats.org/markup-compatibility/2006" xmlns:o="urn:schemas-microsoft-com:office:office" xmlns:r="http://schemas.openxmlformats.org/officeDocument/2006/relationships" xmlns:m="http://schemas.openxmlformats.org/officeDocument/2006/math" xmlns:v="urn:schemas-microsoft-com:vml" xmlns:wp14="http://schemas.microsoft.com/office/word/2010/wordprocessingDrawing" xmlns:wp="http://schemas.openxmlformats.org/drawingml/2006/wordprocessingDrawing" xmlns:w10="urn:schemas-microsoft-com:office:word" xmlns:w="http://schemas.openxmlformats.org/wordprocessingml/2006/main" xmlns:w14="http://schemas.microsoft.com/office/word/2010/wordml" xmlns:w15="http://schemas.microsoft.com/office/word/2012/wordml" xmlns:wpg="http://schemas.microsoft.com/office/word/2010/wordprocessingGroup" xmlns:wpi="http://schemas.microsoft.com/office/word/2010/wordprocessingInk" xmlns:wne="http://schemas.microsoft.com/office/word/2006/wordml" xmlns:wps="http://schemas.microsoft.com/office/word/2010/wordprocessingShape" mc:Ignorable="w14 w15 wp14">
-  <w:abstractNum w:abstractNumId="0">
+<w:numbering xmlns:wpc="http://schemas.microsoft.com/office/word/2010/wordprocessingCanvas" xmlns:cx="http://schemas.microsoft.com/office/drawing/2014/chartex" xmlns:cx1="http://schemas.microsoft.com/office/drawing/2015/9/8/chartex" xmlns:cx2="http://schemas.microsoft.com/office/drawing/2015/10/21/chartex" xmlns:cx3="http://schemas.microsoft.com/office/drawing/2016/5/9/chartex" xmlns:cx4="http://schemas.microsoft.com/office/drawing/2016/5/10/chartex" xmlns:cx5="http://schemas.microsoft.com/office/drawing/2016/5/11/chartex" xmlns:cx6="http://schemas.microsoft.com/office/drawing/2016/5/12/chartex" xmlns:cx7="http://schemas.microsoft.com/office/drawing/2016/5/13/chartex" xmlns:cx8="http://schemas.microsoft.com/office/drawing/2016/5/14/chartex" xmlns:mc="http://schemas.openxmlformats.org/markup-compatibility/2006" xmlns:aink="http://schemas.microsoft.com/office/drawing/2016/ink" xmlns:am3d="http://schemas.microsoft.com/office/drawing/2017/model3d" xmlns:o="urn:schemas-microsoft-com:office:office" xmlns:r="http://schemas.openxmlformats.org/officeDocument/2006/relationships" xmlns:m="http://schemas.openxmlformats.org/officeDocument/2006/math" xmlns:v="urn:schemas-microsoft-com:vml" xmlns:wp14="http://schemas.microsoft.com/office/word/2010/wordprocessingDrawing" xmlns:wp="http://schemas.openxmlformats.org/drawingml/2006/wordprocessingDrawing" xmlns:w10="urn:schemas-microsoft-com:office:word" xmlns:w="http://schemas.openxmlformats.org/wordprocessingml/2006/main" xmlns:w14="http://schemas.microsoft.com/office/word/2010/wordml" xmlns:w15="http://schemas.microsoft.com/office/word/2012/wordml" xmlns:w16cex="http://schemas.microsoft.com/office/word/2018/wordml/cex" xmlns:w16cid="http://schemas.microsoft.com/office/word/2016/wordml/cid" xmlns:w16="http://schemas.microsoft.com/office/word/2018/wordml" xmlns:w16se="http://schemas.microsoft.com/office/word/2015/wordml/symex" xmlns:wpg="http://schemas.microsoft.com/office/word/2010/wordprocessingGroup" xmlns:wpi="http://schemas.microsoft.com/office/word/2010/wordprocessingInk" xmlns:wne="http://schemas.microsoft.com/office/word/2006/wordml" xmlns:wps="http://schemas.microsoft.com/office/word/2010/wordprocessingShape" mc:Ignorable="w14 w15 w16se w16cid w16 w16cex wp14">
+  <w:abstractNum w:abstractNumId="0" w15:restartNumberingAfterBreak="0">
     <w:nsid w:val="21950E84"/>
     <w:multiLevelType w:val="hybridMultilevel"/>
     <w:tmpl w:val="5950A354"/>
@@ -7384,7 +7326,7 @@
       </w:pPr>
     </w:lvl>
   </w:abstractNum>
-  <w:abstractNum w:abstractNumId="1">
+  <w:abstractNum w:abstractNumId="1" w15:restartNumberingAfterBreak="0">
     <w:nsid w:val="428A7085"/>
     <w:multiLevelType w:val="hybridMultilevel"/>
     <w:tmpl w:val="5CFEDC40"/>
@@ -7473,7 +7415,7 @@
       </w:pPr>
     </w:lvl>
   </w:abstractNum>
-  <w:abstractNum w:abstractNumId="2">
+  <w:abstractNum w:abstractNumId="2" w15:restartNumberingAfterBreak="0">
     <w:nsid w:val="60C375F6"/>
     <w:multiLevelType w:val="hybridMultilevel"/>
     <w:tmpl w:val="5A96C726"/>
@@ -7575,7 +7517,7 @@
 </file>
 
 <file path=word/styles.xml><?xml version="1.0" encoding="utf-8"?>
-<w:styles xmlns:mc="http://schemas.openxmlformats.org/markup-compatibility/2006" xmlns:r="http://schemas.openxmlformats.org/officeDocument/2006/relationships" xmlns:w="http://schemas.openxmlformats.org/wordprocessingml/2006/main" xmlns:w14="http://schemas.microsoft.com/office/word/2010/wordml" xmlns:w15="http://schemas.microsoft.com/office/word/2012/wordml" mc:Ignorable="w14 w15">
+<w:styles xmlns:mc="http://schemas.openxmlformats.org/markup-compatibility/2006" xmlns:r="http://schemas.openxmlformats.org/officeDocument/2006/relationships" xmlns:w="http://schemas.openxmlformats.org/wordprocessingml/2006/main" xmlns:w14="http://schemas.microsoft.com/office/word/2010/wordml" xmlns:w15="http://schemas.microsoft.com/office/word/2012/wordml" xmlns:w16cex="http://schemas.microsoft.com/office/word/2018/wordml/cex" xmlns:w16cid="http://schemas.microsoft.com/office/word/2016/wordml/cid" xmlns:w16="http://schemas.microsoft.com/office/word/2018/wordml" xmlns:w16se="http://schemas.microsoft.com/office/word/2015/wordml/symex" mc:Ignorable="w14 w15 w16se w16cid w16 w16cex">
   <w:docDefaults>
     <w:rPrDefault>
       <w:rPr>
@@ -7588,7 +7530,7 @@
     </w:rPrDefault>
     <w:pPrDefault/>
   </w:docDefaults>
-  <w:latentStyles w:defLockedState="0" w:defUIPriority="99" w:defSemiHidden="0" w:defUnhideWhenUsed="0" w:defQFormat="0" w:count="371">
+  <w:latentStyles w:defLockedState="0" w:defUIPriority="99" w:defSemiHidden="0" w:defUnhideWhenUsed="0" w:defQFormat="0" w:count="376">
     <w:lsdException w:name="Normal" w:uiPriority="0" w:qFormat="1"/>
     <w:lsdException w:name="heading 1" w:uiPriority="9" w:qFormat="1"/>
     <w:lsdException w:name="heading 2" w:semiHidden="1" w:uiPriority="9" w:unhideWhenUsed="1" w:qFormat="1"/>
@@ -7694,7 +7636,6 @@
     <w:lsdException w:name="HTML Sample" w:semiHidden="1" w:unhideWhenUsed="1"/>
     <w:lsdException w:name="HTML Typewriter" w:semiHidden="1" w:unhideWhenUsed="1"/>
     <w:lsdException w:name="HTML Variable" w:semiHidden="1" w:unhideWhenUsed="1"/>
-    <w:lsdException w:name="Normal Table" w:semiHidden="1" w:unhideWhenUsed="1"/>
     <w:lsdException w:name="annotation subject" w:semiHidden="1" w:unhideWhenUsed="1"/>
     <w:lsdException w:name="No List" w:semiHidden="1" w:unhideWhenUsed="1"/>
     <w:lsdException w:name="Outline List 1" w:semiHidden="1" w:unhideWhenUsed="1"/>
@@ -7737,11 +7678,8 @@
     <w:lsdException w:name="Table Contemporary" w:semiHidden="1" w:unhideWhenUsed="1"/>
     <w:lsdException w:name="Table Elegant" w:semiHidden="1" w:unhideWhenUsed="1"/>
     <w:lsdException w:name="Table Professional" w:semiHidden="1" w:unhideWhenUsed="1"/>
-    <w:lsdException w:name="Table Subtle 1" w:semiHidden="1" w:unhideWhenUsed="1"/>
     <w:lsdException w:name="Table Subtle 2" w:semiHidden="1" w:unhideWhenUsed="1"/>
     <w:lsdException w:name="Table Web 1" w:semiHidden="1" w:unhideWhenUsed="1"/>
-    <w:lsdException w:name="Table Web 2" w:semiHidden="1" w:unhideWhenUsed="1"/>
-    <w:lsdException w:name="Table Web 3" w:semiHidden="1" w:unhideWhenUsed="1"/>
     <w:lsdException w:name="Balloon Text" w:semiHidden="1" w:unhideWhenUsed="1"/>
     <w:lsdException w:name="Table Grid" w:uiPriority="39"/>
     <w:lsdException w:name="Table Theme" w:semiHidden="1" w:unhideWhenUsed="1"/>
@@ -7960,6 +7898,11 @@
     <w:lsdException w:name="List Table 5 Dark Accent 6" w:uiPriority="50"/>
     <w:lsdException w:name="List Table 6 Colorful Accent 6" w:uiPriority="51"/>
     <w:lsdException w:name="List Table 7 Colorful Accent 6" w:uiPriority="52"/>
+    <w:lsdException w:name="Mention" w:semiHidden="1" w:unhideWhenUsed="1"/>
+    <w:lsdException w:name="Smart Hyperlink" w:semiHidden="1" w:unhideWhenUsed="1"/>
+    <w:lsdException w:name="Hashtag" w:semiHidden="1" w:unhideWhenUsed="1"/>
+    <w:lsdException w:name="Unresolved Mention" w:semiHidden="1" w:unhideWhenUsed="1"/>
+    <w:lsdException w:name="Smart Link" w:semiHidden="1" w:unhideWhenUsed="1"/>
   </w:latentStyles>
   <w:style w:type="paragraph" w:default="1" w:styleId="a">
     <w:name w:val="Normal"/>
@@ -7973,7 +7916,7 @@
     <w:name w:val="heading 1"/>
     <w:basedOn w:val="a"/>
     <w:next w:val="a"/>
-    <w:link w:val="1Char"/>
+    <w:link w:val="10"/>
     <w:uiPriority w:val="9"/>
     <w:qFormat/>
     <w:rsid w:val="00D10F9E"/>
@@ -7995,7 +7938,7 @@
     <w:name w:val="heading 2"/>
     <w:basedOn w:val="a"/>
     <w:next w:val="a"/>
-    <w:link w:val="2Char"/>
+    <w:link w:val="20"/>
     <w:uiPriority w:val="9"/>
     <w:unhideWhenUsed/>
     <w:qFormat/>
@@ -8018,7 +7961,7 @@
     <w:name w:val="heading 3"/>
     <w:basedOn w:val="a"/>
     <w:next w:val="a"/>
-    <w:link w:val="3Char"/>
+    <w:link w:val="30"/>
     <w:uiPriority w:val="9"/>
     <w:unhideWhenUsed/>
     <w:qFormat/>
@@ -8063,8 +8006,8 @@
     <w:semiHidden/>
     <w:unhideWhenUsed/>
   </w:style>
-  <w:style w:type="character" w:customStyle="1" w:styleId="1Char">
-    <w:name w:val="标题 1 Char"/>
+  <w:style w:type="character" w:customStyle="1" w:styleId="10">
+    <w:name w:val="标题 1 字符"/>
     <w:basedOn w:val="a0"/>
     <w:link w:val="1"/>
     <w:uiPriority w:val="9"/>
@@ -8087,8 +8030,8 @@
       <w:ind w:firstLineChars="200" w:firstLine="420"/>
     </w:pPr>
   </w:style>
-  <w:style w:type="character" w:customStyle="1" w:styleId="2Char">
-    <w:name w:val="标题 2 Char"/>
+  <w:style w:type="character" w:customStyle="1" w:styleId="20">
+    <w:name w:val="标题 2 字符"/>
     <w:basedOn w:val="a0"/>
     <w:link w:val="2"/>
     <w:uiPriority w:val="9"/>
@@ -8115,7 +8058,7 @@
   <w:style w:type="paragraph" w:styleId="a5">
     <w:name w:val="header"/>
     <w:basedOn w:val="a"/>
-    <w:link w:val="Char"/>
+    <w:link w:val="a6"/>
     <w:uiPriority w:val="99"/>
     <w:unhideWhenUsed/>
     <w:rsid w:val="00223893"/>
@@ -8135,8 +8078,8 @@
       <w:szCs w:val="18"/>
     </w:rPr>
   </w:style>
-  <w:style w:type="character" w:customStyle="1" w:styleId="Char">
-    <w:name w:val="页眉 Char"/>
+  <w:style w:type="character" w:customStyle="1" w:styleId="a6">
+    <w:name w:val="页眉 字符"/>
     <w:basedOn w:val="a0"/>
     <w:link w:val="a5"/>
     <w:uiPriority w:val="99"/>
@@ -8146,10 +8089,10 @@
       <w:szCs w:val="18"/>
     </w:rPr>
   </w:style>
-  <w:style w:type="paragraph" w:styleId="a6">
+  <w:style w:type="paragraph" w:styleId="a7">
     <w:name w:val="footer"/>
     <w:basedOn w:val="a"/>
-    <w:link w:val="Char0"/>
+    <w:link w:val="a8"/>
     <w:uiPriority w:val="99"/>
     <w:unhideWhenUsed/>
     <w:rsid w:val="00223893"/>
@@ -8166,10 +8109,10 @@
       <w:szCs w:val="18"/>
     </w:rPr>
   </w:style>
-  <w:style w:type="character" w:customStyle="1" w:styleId="Char0">
-    <w:name w:val="页脚 Char"/>
+  <w:style w:type="character" w:customStyle="1" w:styleId="a8">
+    <w:name w:val="页脚 字符"/>
     <w:basedOn w:val="a0"/>
-    <w:link w:val="a6"/>
+    <w:link w:val="a7"/>
     <w:uiPriority w:val="99"/>
     <w:rsid w:val="00223893"/>
     <w:rPr>
@@ -8177,8 +8120,8 @@
       <w:szCs w:val="18"/>
     </w:rPr>
   </w:style>
-  <w:style w:type="character" w:customStyle="1" w:styleId="3Char">
-    <w:name w:val="标题 3 Char"/>
+  <w:style w:type="character" w:customStyle="1" w:styleId="30">
+    <w:name w:val="标题 3 字符"/>
     <w:basedOn w:val="a0"/>
     <w:link w:val="3"/>
     <w:uiPriority w:val="9"/>
@@ -8193,7 +8136,7 @@
   <w:style w:type="paragraph" w:styleId="HTML">
     <w:name w:val="HTML Preformatted"/>
     <w:basedOn w:val="a"/>
-    <w:link w:val="HTMLChar"/>
+    <w:link w:val="HTML0"/>
     <w:uiPriority w:val="99"/>
     <w:unhideWhenUsed/>
     <w:rsid w:val="00555FF2"/>
@@ -8226,8 +8169,8 @@
       <w:szCs w:val="24"/>
     </w:rPr>
   </w:style>
-  <w:style w:type="character" w:customStyle="1" w:styleId="HTMLChar">
-    <w:name w:val="HTML 预设格式 Char"/>
+  <w:style w:type="character" w:customStyle="1" w:styleId="HTML0">
+    <w:name w:val="HTML 预设格式 字符"/>
     <w:basedOn w:val="a0"/>
     <w:link w:val="HTML"/>
     <w:uiPriority w:val="99"/>
@@ -8250,7 +8193,7 @@
         <a:sysClr val="windowText" lastClr="000000"/>
       </a:dk1>
       <a:lt1>
-        <a:sysClr val="window" lastClr="CCEDC7"/>
+        <a:sysClr val="window" lastClr="CEEACA"/>
       </a:lt1>
       <a:dk2>
         <a:srgbClr val="44546A"/>
